--- a/Documentation/Overview.docx
+++ b/Documentation/Overview.docx
@@ -101,6 +101,20 @@
         </w:numPr>
       </w:pPr>
       <w:r>
+        <w:t>On page SEO</w:t>
+      </w:r>
+      <w:bookmarkStart w:id="0" w:name="_GoBack"/>
+      <w:bookmarkEnd w:id="0"/>
+    </w:p>
+    <w:p>
+      <w:pPr>
+        <w:pStyle w:val="NoSpacing"/>
+        <w:numPr>
+          <w:ilvl w:val="0"/>
+          <w:numId w:val="1"/>
+        </w:numPr>
+      </w:pPr>
+      <w:r>
         <w:t>Inventory System</w:t>
       </w:r>
     </w:p>
@@ -356,8 +370,6 @@
       <w:r>
         <w:t>Can customize the layout and graphic design</w:t>
       </w:r>
-      <w:bookmarkStart w:id="0" w:name="_GoBack"/>
-      <w:bookmarkEnd w:id="0"/>
     </w:p>
     <w:sectPr>
       <w:pgSz w:w="12240" w:h="15840"/>
